--- a/documentation.docx
+++ b/documentation.docx
@@ -227,7 +227,7 @@
           <w:r>
             <w:fldChar w:fldCharType="separate"/>
           </w:r>
-          <w:hyperlink w:anchor="_Toc145286890" w:history="1">
+          <w:hyperlink w:anchor="_Toc145309750" w:history="1">
             <w:r>
               <w:rPr>
                 <w:rStyle w:val="Hyperlink"/>
@@ -255,7 +255,7 @@
                 <w:noProof/>
                 <w:webHidden/>
               </w:rPr>
-              <w:instrText xml:space="preserve"> PAGEREF _Toc145286890 \h </w:instrText>
+              <w:instrText xml:space="preserve"> PAGEREF _Toc145309750 \h </w:instrText>
             </w:r>
             <w:r>
               <w:rPr>
@@ -300,7 +300,7 @@
               <w14:ligatures w14:val="standardContextual"/>
             </w:rPr>
           </w:pPr>
-          <w:hyperlink w:anchor="_Toc145286891" w:history="1">
+          <w:hyperlink w:anchor="_Toc145309751" w:history="1">
             <w:r>
               <w:rPr>
                 <w:rStyle w:val="Hyperlink"/>
@@ -328,7 +328,7 @@
                 <w:noProof/>
                 <w:webHidden/>
               </w:rPr>
-              <w:instrText xml:space="preserve"> PAGEREF _Toc145286891 \h </w:instrText>
+              <w:instrText xml:space="preserve"> PAGEREF _Toc145309751 \h </w:instrText>
             </w:r>
             <w:r>
               <w:rPr>
@@ -373,7 +373,7 @@
               <w14:ligatures w14:val="standardContextual"/>
             </w:rPr>
           </w:pPr>
-          <w:hyperlink w:anchor="_Toc145286892" w:history="1">
+          <w:hyperlink w:anchor="_Toc145309752" w:history="1">
             <w:r>
               <w:rPr>
                 <w:rStyle w:val="Hyperlink"/>
@@ -401,7 +401,7 @@
                 <w:noProof/>
                 <w:webHidden/>
               </w:rPr>
-              <w:instrText xml:space="preserve"> PAGEREF _Toc145286892 \h </w:instrText>
+              <w:instrText xml:space="preserve"> PAGEREF _Toc145309752 \h </w:instrText>
             </w:r>
             <w:r>
               <w:rPr>
@@ -446,7 +446,7 @@
               <w14:ligatures w14:val="standardContextual"/>
             </w:rPr>
           </w:pPr>
-          <w:hyperlink w:anchor="_Toc145286893" w:history="1">
+          <w:hyperlink w:anchor="_Toc145309753" w:history="1">
             <w:r>
               <w:rPr>
                 <w:rStyle w:val="Hyperlink"/>
@@ -474,7 +474,7 @@
                 <w:noProof/>
                 <w:webHidden/>
               </w:rPr>
-              <w:instrText xml:space="preserve"> PAGEREF _Toc145286893 \h </w:instrText>
+              <w:instrText xml:space="preserve"> PAGEREF _Toc145309753 \h </w:instrText>
             </w:r>
             <w:r>
               <w:rPr>
@@ -519,7 +519,7 @@
               <w14:ligatures w14:val="standardContextual"/>
             </w:rPr>
           </w:pPr>
-          <w:hyperlink w:anchor="_Toc145286894" w:history="1">
+          <w:hyperlink w:anchor="_Toc145309754" w:history="1">
             <w:r>
               <w:rPr>
                 <w:rStyle w:val="Hyperlink"/>
@@ -547,7 +547,7 @@
                 <w:noProof/>
                 <w:webHidden/>
               </w:rPr>
-              <w:instrText xml:space="preserve"> PAGEREF _Toc145286894 \h </w:instrText>
+              <w:instrText xml:space="preserve"> PAGEREF _Toc145309754 \h </w:instrText>
             </w:r>
             <w:r>
               <w:rPr>
@@ -592,7 +592,7 @@
               <w14:ligatures w14:val="standardContextual"/>
             </w:rPr>
           </w:pPr>
-          <w:hyperlink w:anchor="_Toc145286895" w:history="1">
+          <w:hyperlink w:anchor="_Toc145309755" w:history="1">
             <w:r>
               <w:rPr>
                 <w:rStyle w:val="Hyperlink"/>
@@ -620,7 +620,7 @@
                 <w:noProof/>
                 <w:webHidden/>
               </w:rPr>
-              <w:instrText xml:space="preserve"> PAGEREF _Toc145286895 \h </w:instrText>
+              <w:instrText xml:space="preserve"> PAGEREF _Toc145309755 \h </w:instrText>
             </w:r>
             <w:r>
               <w:rPr>
@@ -665,7 +665,7 @@
               <w14:ligatures w14:val="standardContextual"/>
             </w:rPr>
           </w:pPr>
-          <w:hyperlink w:anchor="_Toc145286896" w:history="1">
+          <w:hyperlink w:anchor="_Toc145309756" w:history="1">
             <w:r>
               <w:rPr>
                 <w:rStyle w:val="Hyperlink"/>
@@ -693,7 +693,7 @@
                 <w:noProof/>
                 <w:webHidden/>
               </w:rPr>
-              <w:instrText xml:space="preserve"> PAGEREF _Toc145286896 \h </w:instrText>
+              <w:instrText xml:space="preserve"> PAGEREF _Toc145309756 \h </w:instrText>
             </w:r>
             <w:r>
               <w:rPr>
@@ -738,14 +738,14 @@
               <w14:ligatures w14:val="standardContextual"/>
             </w:rPr>
           </w:pPr>
-          <w:hyperlink w:anchor="_Toc145286897" w:history="1">
+          <w:hyperlink w:anchor="_Toc145309757" w:history="1">
             <w:r>
               <w:rPr>
                 <w:rStyle w:val="Hyperlink"/>
                 <w:b/>
                 <w:noProof/>
               </w:rPr>
-              <w:t>UNIT TESTING CHECK LIST /FINAL CHECKING LIST</w:t>
+              <w:t>USER CREDENTIALS AND LINKS</w:t>
             </w:r>
             <w:r>
               <w:rPr>
@@ -766,7 +766,7 @@
                 <w:noProof/>
                 <w:webHidden/>
               </w:rPr>
-              <w:instrText xml:space="preserve"> PAGEREF _Toc145286897 \h </w:instrText>
+              <w:instrText xml:space="preserve"> PAGEREF _Toc145309757 \h </w:instrText>
             </w:r>
             <w:r>
               <w:rPr>
@@ -787,6 +787,79 @@
                 <w:webHidden/>
               </w:rPr>
               <w:t>14</w:t>
+            </w:r>
+            <w:r>
+              <w:rPr>
+                <w:noProof/>
+                <w:webHidden/>
+              </w:rPr>
+              <w:fldChar w:fldCharType="end"/>
+            </w:r>
+          </w:hyperlink>
+        </w:p>
+        <w:p>
+          <w:pPr>
+            <w:pStyle w:val="TOC1"/>
+            <w:tabs>
+              <w:tab w:val="right" w:leader="dot" w:pos="9350"/>
+            </w:tabs>
+            <w:rPr>
+              <w:rFonts w:cstheme="minorBidi"/>
+              <w:noProof/>
+              <w:kern w:val="2"/>
+              <w:lang w:val="en-PK" w:eastAsia="en-PK"/>
+              <w14:ligatures w14:val="standardContextual"/>
+            </w:rPr>
+          </w:pPr>
+          <w:hyperlink w:anchor="_Toc145309758" w:history="1">
+            <w:r>
+              <w:rPr>
+                <w:rStyle w:val="Hyperlink"/>
+                <w:b/>
+                <w:noProof/>
+              </w:rPr>
+              <w:t>UNIT TESTING CHECK LIST /FINAL CHECKING LIST</w:t>
+            </w:r>
+            <w:r>
+              <w:rPr>
+                <w:noProof/>
+                <w:webHidden/>
+              </w:rPr>
+              <w:tab/>
+            </w:r>
+            <w:r>
+              <w:rPr>
+                <w:noProof/>
+                <w:webHidden/>
+              </w:rPr>
+              <w:fldChar w:fldCharType="begin"/>
+            </w:r>
+            <w:r>
+              <w:rPr>
+                <w:noProof/>
+                <w:webHidden/>
+              </w:rPr>
+              <w:instrText xml:space="preserve"> PAGEREF _Toc145309758 \h </w:instrText>
+            </w:r>
+            <w:r>
+              <w:rPr>
+                <w:noProof/>
+                <w:webHidden/>
+              </w:rPr>
+            </w:r>
+            <w:r>
+              <w:rPr>
+                <w:noProof/>
+                <w:webHidden/>
+              </w:rPr>
+              <w:fldChar w:fldCharType="separate"/>
+            </w:r>
+            <w:r>
+              <w:rPr>
+                <w:noProof/>
+                <w:webHidden/>
+              </w:rPr>
+              <w:t>15</w:t>
             </w:r>
             <w:r>
               <w:rPr>
@@ -842,7 +915,7 @@
           <w:b/>
         </w:rPr>
       </w:pPr>
-      <w:bookmarkStart w:id="0" w:name="_Toc145286890"/>
+      <w:bookmarkStart w:id="0" w:name="_Toc145309750"/>
       <w:r>
         <w:rPr>
           <w:b/>
@@ -947,7 +1020,7 @@
           <w:b/>
         </w:rPr>
       </w:pPr>
-      <w:bookmarkStart w:id="1" w:name="_Toc145286891"/>
+      <w:bookmarkStart w:id="1" w:name="_Toc145309751"/>
       <w:r>
         <w:rPr>
           <w:b/>
@@ -1108,7 +1181,7 @@
           <w:b/>
         </w:rPr>
       </w:pPr>
-      <w:bookmarkStart w:id="2" w:name="_Toc145286892"/>
+      <w:bookmarkStart w:id="2" w:name="_Toc145309752"/>
       <w:r>
         <w:rPr>
           <w:b/>
@@ -2301,7 +2374,7 @@
         </w:rPr>
       </w:pPr>
       <w:bookmarkStart w:id="3" w:name="_Hlk145280070"/>
-      <w:bookmarkStart w:id="4" w:name="_Toc145286893"/>
+      <w:bookmarkStart w:id="4" w:name="_Toc145309753"/>
       <w:r>
         <w:rPr>
           <w:b/>
@@ -2594,7 +2667,7 @@
           <w:b/>
         </w:rPr>
       </w:pPr>
-      <w:bookmarkStart w:id="5" w:name="_Toc145286894"/>
+      <w:bookmarkStart w:id="5" w:name="_Toc145309754"/>
       <w:r>
         <w:rPr>
           <w:b/>
@@ -5403,7 +5476,7 @@
           <w:b/>
         </w:rPr>
       </w:pPr>
-      <w:bookmarkStart w:id="6" w:name="_Toc145286895"/>
+      <w:bookmarkStart w:id="6" w:name="_Toc145309755"/>
       <w:r>
         <w:rPr>
           <w:b/>
@@ -6072,14 +6145,7 @@
                                 <w:rFonts w:ascii="Arial Black" w:hAnsi="Arial Black" w:cs="Calibri"/>
                                 <w:color w:val="F2F2F2" w:themeColor="background1" w:themeShade="F2"/>
                               </w:rPr>
-                              <w:t xml:space="preserve">Normal </w:t>
-                            </w:r>
-                            <w:r>
-                              <w:rPr>
-                                <w:rFonts w:ascii="Arial Black" w:hAnsi="Arial Black" w:cs="Calibri"/>
-                                <w:color w:val="F2F2F2" w:themeColor="background1" w:themeShade="F2"/>
-                              </w:rPr>
-                              <w:t>Login &amp; Register</w:t>
+                              <w:t>Normal Login &amp; Register</w:t>
                             </w:r>
                           </w:p>
                         </w:txbxContent>
@@ -6121,14 +6187,7 @@
                           <w:rFonts w:ascii="Arial Black" w:hAnsi="Arial Black" w:cs="Calibri"/>
                           <w:color w:val="F2F2F2" w:themeColor="background1" w:themeShade="F2"/>
                         </w:rPr>
-                        <w:t xml:space="preserve">Normal </w:t>
-                      </w:r>
-                      <w:r>
-                        <w:rPr>
-                          <w:rFonts w:ascii="Arial Black" w:hAnsi="Arial Black" w:cs="Calibri"/>
-                          <w:color w:val="F2F2F2" w:themeColor="background1" w:themeShade="F2"/>
-                        </w:rPr>
-                        <w:t>Login &amp; Register</w:t>
+                        <w:t>Normal Login &amp; Register</w:t>
                       </w:r>
                     </w:p>
                   </w:txbxContent>
@@ -9353,7 +9412,7 @@
           <w:b/>
         </w:rPr>
       </w:pPr>
-      <w:bookmarkStart w:id="35" w:name="_Toc145286896"/>
+      <w:bookmarkStart w:id="35" w:name="_Toc145309756"/>
       <w:r>
         <w:rPr>
           <w:b/>
@@ -9385,7 +9444,7 @@
           <w:szCs w:val="24"/>
         </w:rPr>
         <w:drawing>
-          <wp:inline distT="0" distB="0" distL="0" distR="0" wp14:anchorId="07758179" wp14:editId="0AD27266">
+          <wp:inline distT="0" distB="0" distL="0" distR="0" wp14:anchorId="07758179" wp14:editId="1F8F25AE">
             <wp:extent cx="5943600" cy="3343275"/>
             <wp:effectExtent l="0" t="0" r="0" b="9525"/>
             <wp:docPr id="1655876912" name="Picture 36"/>
@@ -10151,14 +10210,855 @@
           <w:b/>
         </w:rPr>
       </w:pPr>
-      <w:bookmarkStart w:id="36" w:name="_Toc145286897"/>
+      <w:bookmarkStart w:id="36" w:name="_Toc145309757"/>
       <w:r>
         <w:rPr>
           <w:b/>
         </w:rPr>
+        <w:t>USER CREDENTIALS</w:t>
+      </w:r>
+      <w:r>
+        <w:rPr>
+          <w:b/>
+        </w:rPr>
+        <w:t xml:space="preserve"> AND LINKS</w:t>
+      </w:r>
+      <w:bookmarkEnd w:id="36"/>
+    </w:p>
+    <w:p/>
+    <w:p>
+      <w:pPr>
+        <w:rPr>
+          <w:rFonts w:ascii="Times New Roman" w:eastAsia="Calibri" w:hAnsi="Times New Roman" w:cs="Times New Roman"/>
+          <w:sz w:val="28"/>
+          <w:szCs w:val="32"/>
+        </w:rPr>
+      </w:pPr>
+      <w:r>
+        <w:rPr>
+          <w:rFonts w:ascii="Times New Roman" w:eastAsia="Calibri" w:hAnsi="Times New Roman" w:cs="Times New Roman"/>
+          <w:sz w:val="28"/>
+          <w:szCs w:val="32"/>
+        </w:rPr>
+        <w:t>$config[‘URL’]</w:t>
+      </w:r>
+      <w:r>
+        <w:rPr>
+          <w:rFonts w:ascii="Times New Roman" w:eastAsia="Calibri" w:hAnsi="Times New Roman" w:cs="Times New Roman"/>
+          <w:sz w:val="28"/>
+          <w:szCs w:val="32"/>
+        </w:rPr>
+        <w:t>:</w:t>
+      </w:r>
+      <w:r>
+        <w:rPr>
+          <w:rFonts w:ascii="Times New Roman" w:eastAsia="Calibri" w:hAnsi="Times New Roman" w:cs="Times New Roman"/>
+          <w:sz w:val="28"/>
+          <w:szCs w:val="32"/>
+        </w:rPr>
+        <w:t xml:space="preserve"> Replace this with your domain in Config</w:t>
+      </w:r>
+    </w:p>
+    <w:p>
+      <w:pPr>
+        <w:numPr>
+          <w:ilvl w:val="0"/>
+          <w:numId w:val="28"/>
+        </w:numPr>
+        <w:contextualSpacing/>
+        <w:rPr>
+          <w:rFonts w:ascii="Times New Roman" w:eastAsia="Calibri" w:hAnsi="Times New Roman" w:cs="Times New Roman"/>
+          <w:b/>
+          <w:sz w:val="24"/>
+          <w:szCs w:val="24"/>
+          <w:u w:val="double"/>
+        </w:rPr>
+      </w:pPr>
+      <w:r>
+        <w:rPr>
+          <w:rFonts w:ascii="Times New Roman" w:eastAsia="Calibri" w:hAnsi="Times New Roman" w:cs="Times New Roman"/>
+          <w:b/>
+          <w:sz w:val="24"/>
+          <w:szCs w:val="24"/>
+          <w:u w:val="double"/>
+        </w:rPr>
+        <w:t>FOR NORMAL USERS</w:t>
+      </w:r>
+      <w:r>
+        <w:rPr>
+          <w:rFonts w:ascii="Times New Roman" w:eastAsia="Calibri" w:hAnsi="Times New Roman" w:cs="Times New Roman"/>
+          <w:b/>
+          <w:sz w:val="24"/>
+          <w:szCs w:val="24"/>
+          <w:u w:val="double"/>
+        </w:rPr>
+        <w:t>:</w:t>
+      </w:r>
+    </w:p>
+    <w:p>
+      <w:pPr>
+        <w:contextualSpacing/>
+        <w:rPr>
+          <w:rFonts w:ascii="Times New Roman" w:eastAsia="Calibri" w:hAnsi="Times New Roman" w:cs="Times New Roman"/>
+          <w:b/>
+          <w:sz w:val="24"/>
+          <w:szCs w:val="24"/>
+          <w:u w:val="double"/>
+        </w:rPr>
+      </w:pPr>
+    </w:p>
+    <w:p>
+      <w:pPr>
+        <w:contextualSpacing/>
+        <w:rPr>
+          <w:rFonts w:ascii="Times New Roman" w:eastAsia="Calibri" w:hAnsi="Times New Roman" w:cs="Times New Roman"/>
+          <w:sz w:val="28"/>
+          <w:szCs w:val="32"/>
+        </w:rPr>
+      </w:pPr>
+      <w:r>
+        <w:rPr>
+          <w:rFonts w:ascii="Times New Roman" w:eastAsia="Calibri" w:hAnsi="Times New Roman" w:cs="Times New Roman"/>
+          <w:sz w:val="28"/>
+          <w:szCs w:val="32"/>
+        </w:rPr>
+        <w:t>$config[‘URL’]</w:t>
+      </w:r>
+    </w:p>
+    <w:p>
+      <w:pPr>
+        <w:contextualSpacing/>
+        <w:rPr>
+          <w:rFonts w:ascii="Times New Roman" w:eastAsia="Calibri" w:hAnsi="Times New Roman" w:cs="Times New Roman"/>
+          <w:sz w:val="28"/>
+          <w:szCs w:val="32"/>
+        </w:rPr>
+      </w:pPr>
+    </w:p>
+    <w:p>
+      <w:pPr>
+        <w:numPr>
+          <w:ilvl w:val="0"/>
+          <w:numId w:val="28"/>
+        </w:numPr>
+        <w:contextualSpacing/>
+        <w:rPr>
+          <w:rFonts w:ascii="Times New Roman" w:eastAsia="Calibri" w:hAnsi="Times New Roman" w:cs="Times New Roman"/>
+          <w:b/>
+          <w:sz w:val="24"/>
+          <w:szCs w:val="24"/>
+          <w:u w:val="double"/>
+        </w:rPr>
+      </w:pPr>
+      <w:r>
+        <w:rPr>
+          <w:rFonts w:ascii="Times New Roman" w:eastAsia="Calibri" w:hAnsi="Times New Roman" w:cs="Times New Roman"/>
+          <w:b/>
+          <w:sz w:val="24"/>
+          <w:szCs w:val="24"/>
+          <w:u w:val="double"/>
+        </w:rPr>
+        <w:t xml:space="preserve">FOR </w:t>
+      </w:r>
+      <w:r>
+        <w:rPr>
+          <w:rFonts w:ascii="Times New Roman" w:eastAsia="Calibri" w:hAnsi="Times New Roman" w:cs="Times New Roman"/>
+          <w:b/>
+          <w:sz w:val="24"/>
+          <w:szCs w:val="24"/>
+          <w:u w:val="double"/>
+        </w:rPr>
+        <w:t>ADMINS</w:t>
+      </w:r>
+      <w:r>
+        <w:rPr>
+          <w:rFonts w:ascii="Times New Roman" w:eastAsia="Calibri" w:hAnsi="Times New Roman" w:cs="Times New Roman"/>
+          <w:b/>
+          <w:sz w:val="24"/>
+          <w:szCs w:val="24"/>
+          <w:u w:val="double"/>
+        </w:rPr>
+        <w:t>:</w:t>
+      </w:r>
+    </w:p>
+    <w:p>
+      <w:pPr>
+        <w:contextualSpacing/>
+        <w:rPr>
+          <w:rFonts w:ascii="Times New Roman" w:eastAsia="Calibri" w:hAnsi="Times New Roman" w:cs="Times New Roman"/>
+          <w:b/>
+          <w:sz w:val="24"/>
+          <w:szCs w:val="24"/>
+          <w:u w:val="double"/>
+        </w:rPr>
+      </w:pPr>
+    </w:p>
+    <w:p>
+      <w:pPr>
+        <w:contextualSpacing/>
+        <w:rPr>
+          <w:rFonts w:ascii="Times New Roman" w:eastAsia="Calibri" w:hAnsi="Times New Roman" w:cs="Times New Roman"/>
+          <w:b/>
+          <w:sz w:val="24"/>
+          <w:szCs w:val="24"/>
+          <w:u w:val="double"/>
+        </w:rPr>
+      </w:pPr>
+    </w:p>
+    <w:p>
+      <w:pPr>
+        <w:contextualSpacing/>
+        <w:rPr>
+          <w:rFonts w:ascii="Times New Roman" w:eastAsia="Calibri" w:hAnsi="Times New Roman" w:cs="Times New Roman"/>
+          <w:sz w:val="28"/>
+          <w:szCs w:val="32"/>
+        </w:rPr>
+      </w:pPr>
+      <w:r>
+        <w:rPr>
+          <w:rFonts w:ascii="Times New Roman" w:eastAsia="Calibri" w:hAnsi="Times New Roman" w:cs="Times New Roman"/>
+          <w:sz w:val="28"/>
+          <w:szCs w:val="32"/>
+        </w:rPr>
+        <w:t>$config[‘URL’]</w:t>
+      </w:r>
+      <w:r>
+        <w:rPr>
+          <w:rFonts w:ascii="Times New Roman" w:eastAsia="Calibri" w:hAnsi="Times New Roman" w:cs="Times New Roman"/>
+          <w:sz w:val="28"/>
+          <w:szCs w:val="32"/>
+        </w:rPr>
+        <w:t>/management/admin</w:t>
+      </w:r>
+    </w:p>
+    <w:p>
+      <w:pPr>
+        <w:contextualSpacing/>
+        <w:rPr>
+          <w:rFonts w:ascii="Times New Roman" w:eastAsia="Calibri" w:hAnsi="Times New Roman" w:cs="Times New Roman"/>
+          <w:sz w:val="28"/>
+          <w:szCs w:val="32"/>
+        </w:rPr>
+      </w:pPr>
+    </w:p>
+    <w:p>
+      <w:pPr>
+        <w:contextualSpacing/>
+        <w:rPr>
+          <w:rFonts w:ascii="Times New Roman" w:eastAsia="Calibri" w:hAnsi="Times New Roman" w:cs="Times New Roman"/>
+          <w:sz w:val="28"/>
+          <w:szCs w:val="32"/>
+        </w:rPr>
+      </w:pPr>
+      <w:r>
+        <w:rPr>
+          <w:rFonts w:ascii="Times New Roman" w:eastAsia="Calibri" w:hAnsi="Times New Roman" w:cs="Times New Roman"/>
+          <w:sz w:val="28"/>
+          <w:szCs w:val="32"/>
+        </w:rPr>
+        <w:t xml:space="preserve">Note: To Access Admin Panel admin must login </w:t>
+      </w:r>
+      <w:r>
+        <w:rPr>
+          <w:rFonts w:ascii="Times New Roman" w:eastAsia="Calibri" w:hAnsi="Times New Roman" w:cs="Times New Roman"/>
+          <w:sz w:val="28"/>
+          <w:szCs w:val="32"/>
+        </w:rPr>
+        <w:t>from normal user section and must have either master or admin role</w:t>
+      </w:r>
+    </w:p>
+    <w:p>
+      <w:pPr>
+        <w:contextualSpacing/>
+        <w:rPr>
+          <w:rFonts w:ascii="Times New Roman" w:eastAsia="Calibri" w:hAnsi="Times New Roman" w:cs="Times New Roman"/>
+          <w:sz w:val="28"/>
+          <w:szCs w:val="32"/>
+        </w:rPr>
+      </w:pPr>
+    </w:p>
+    <w:p>
+      <w:pPr>
+        <w:numPr>
+          <w:ilvl w:val="0"/>
+          <w:numId w:val="28"/>
+        </w:numPr>
+        <w:contextualSpacing/>
+        <w:rPr>
+          <w:rFonts w:ascii="Times New Roman" w:eastAsia="Calibri" w:hAnsi="Times New Roman" w:cs="Times New Roman"/>
+          <w:b/>
+          <w:sz w:val="24"/>
+          <w:szCs w:val="24"/>
+          <w:u w:val="double"/>
+        </w:rPr>
+      </w:pPr>
+      <w:r>
+        <w:rPr>
+          <w:rFonts w:ascii="Times New Roman" w:eastAsia="Calibri" w:hAnsi="Times New Roman" w:cs="Times New Roman"/>
+          <w:b/>
+          <w:sz w:val="24"/>
+          <w:szCs w:val="24"/>
+          <w:u w:val="double"/>
+        </w:rPr>
+        <w:t xml:space="preserve">FOR </w:t>
+      </w:r>
+      <w:r>
+        <w:rPr>
+          <w:rFonts w:ascii="Times New Roman" w:eastAsia="Calibri" w:hAnsi="Times New Roman" w:cs="Times New Roman"/>
+          <w:b/>
+          <w:sz w:val="24"/>
+          <w:szCs w:val="24"/>
+          <w:u w:val="double"/>
+        </w:rPr>
+        <w:t>HOSPITALS</w:t>
+      </w:r>
+      <w:r>
+        <w:rPr>
+          <w:rFonts w:ascii="Times New Roman" w:eastAsia="Calibri" w:hAnsi="Times New Roman" w:cs="Times New Roman"/>
+          <w:b/>
+          <w:sz w:val="24"/>
+          <w:szCs w:val="24"/>
+          <w:u w:val="double"/>
+        </w:rPr>
+        <w:t>:</w:t>
+      </w:r>
+    </w:p>
+    <w:p>
+      <w:pPr>
+        <w:contextualSpacing/>
+        <w:rPr>
+          <w:rFonts w:ascii="Times New Roman" w:eastAsia="Calibri" w:hAnsi="Times New Roman" w:cs="Times New Roman"/>
+          <w:b/>
+          <w:sz w:val="24"/>
+          <w:szCs w:val="24"/>
+          <w:u w:val="double"/>
+        </w:rPr>
+      </w:pPr>
+    </w:p>
+    <w:p>
+      <w:pPr>
+        <w:contextualSpacing/>
+        <w:rPr>
+          <w:rFonts w:ascii="Times New Roman" w:eastAsia="Calibri" w:hAnsi="Times New Roman" w:cs="Times New Roman"/>
+          <w:b/>
+          <w:sz w:val="24"/>
+          <w:szCs w:val="24"/>
+          <w:u w:val="double"/>
+        </w:rPr>
+      </w:pPr>
+    </w:p>
+    <w:p>
+      <w:pPr>
+        <w:contextualSpacing/>
+        <w:rPr>
+          <w:rFonts w:ascii="Times New Roman" w:eastAsia="Calibri" w:hAnsi="Times New Roman" w:cs="Times New Roman"/>
+          <w:sz w:val="28"/>
+          <w:szCs w:val="32"/>
+        </w:rPr>
+      </w:pPr>
+      <w:r>
+        <w:rPr>
+          <w:rFonts w:ascii="Times New Roman" w:eastAsia="Calibri" w:hAnsi="Times New Roman" w:cs="Times New Roman"/>
+          <w:sz w:val="28"/>
+          <w:szCs w:val="32"/>
+        </w:rPr>
+        <w:t>$config[‘URL’]/management/</w:t>
+      </w:r>
+      <w:r>
+        <w:rPr>
+          <w:rFonts w:ascii="Times New Roman" w:eastAsia="Calibri" w:hAnsi="Times New Roman" w:cs="Times New Roman"/>
+          <w:sz w:val="28"/>
+          <w:szCs w:val="32"/>
+        </w:rPr>
+        <w:t>hospitals/doctor</w:t>
+      </w:r>
+    </w:p>
+    <w:p/>
+    <w:p>
+      <w:pPr>
+        <w:numPr>
+          <w:ilvl w:val="0"/>
+          <w:numId w:val="28"/>
+        </w:numPr>
+        <w:contextualSpacing/>
+        <w:rPr>
+          <w:rFonts w:ascii="Times New Roman" w:eastAsia="Calibri" w:hAnsi="Times New Roman" w:cs="Times New Roman"/>
+          <w:b/>
+          <w:sz w:val="24"/>
+          <w:szCs w:val="24"/>
+          <w:u w:val="double"/>
+        </w:rPr>
+      </w:pPr>
+      <w:r>
+        <w:rPr>
+          <w:rFonts w:ascii="Times New Roman" w:eastAsia="Calibri" w:hAnsi="Times New Roman" w:cs="Times New Roman"/>
+          <w:b/>
+          <w:sz w:val="24"/>
+          <w:szCs w:val="24"/>
+          <w:u w:val="double"/>
+        </w:rPr>
+        <w:t>ADMIN CREDENTIALS:</w:t>
+      </w:r>
+    </w:p>
+    <w:p>
+      <w:pPr>
+        <w:ind w:left="720"/>
+        <w:contextualSpacing/>
+        <w:rPr>
+          <w:rFonts w:ascii="Times New Roman" w:eastAsia="Calibri" w:hAnsi="Times New Roman" w:cs="Times New Roman"/>
+          <w:b/>
+          <w:sz w:val="24"/>
+          <w:szCs w:val="24"/>
+          <w:u w:val="double"/>
+        </w:rPr>
+      </w:pPr>
+    </w:p>
+    <w:p>
+      <w:pPr>
+        <w:tabs>
+          <w:tab w:val="left" w:pos="2277"/>
+        </w:tabs>
+        <w:rPr>
+          <w:rFonts w:ascii="Times New Roman" w:eastAsia="Calibri" w:hAnsi="Times New Roman" w:cs="Times New Roman"/>
+          <w:sz w:val="28"/>
+          <w:szCs w:val="32"/>
+        </w:rPr>
+      </w:pPr>
+      <w:r>
+        <w:rPr>
+          <w:rFonts w:ascii="Times New Roman" w:eastAsia="Calibri" w:hAnsi="Times New Roman" w:cs="Times New Roman"/>
+          <w:sz w:val="28"/>
+          <w:szCs w:val="32"/>
+        </w:rPr>
+        <w:t>Admin (Email): mr.tgamer247797703@gmail.com</w:t>
+      </w:r>
+    </w:p>
+    <w:p>
+      <w:pPr>
+        <w:tabs>
+          <w:tab w:val="left" w:pos="2277"/>
+        </w:tabs>
+        <w:rPr>
+          <w:rFonts w:ascii="Times New Roman" w:eastAsia="Calibri" w:hAnsi="Times New Roman" w:cs="Times New Roman"/>
+          <w:sz w:val="28"/>
+          <w:szCs w:val="32"/>
+        </w:rPr>
+      </w:pPr>
+      <w:r>
+        <w:rPr>
+          <w:rFonts w:ascii="Times New Roman" w:eastAsia="Calibri" w:hAnsi="Times New Roman" w:cs="Times New Roman"/>
+          <w:sz w:val="28"/>
+          <w:szCs w:val="32"/>
+        </w:rPr>
+        <w:t xml:space="preserve">Admin </w:t>
+      </w:r>
+      <w:r>
+        <w:rPr>
+          <w:rFonts w:ascii="Times New Roman" w:eastAsia="Calibri" w:hAnsi="Times New Roman" w:cs="Times New Roman"/>
+          <w:sz w:val="28"/>
+          <w:szCs w:val="32"/>
+        </w:rPr>
+        <w:t>(</w:t>
+      </w:r>
+      <w:r>
+        <w:rPr>
+          <w:rFonts w:ascii="Times New Roman" w:eastAsia="Calibri" w:hAnsi="Times New Roman" w:cs="Times New Roman"/>
+          <w:sz w:val="28"/>
+          <w:szCs w:val="32"/>
+        </w:rPr>
+        <w:t>password</w:t>
+      </w:r>
+      <w:r>
+        <w:rPr>
+          <w:rFonts w:ascii="Times New Roman" w:eastAsia="Calibri" w:hAnsi="Times New Roman" w:cs="Times New Roman"/>
+          <w:sz w:val="28"/>
+          <w:szCs w:val="32"/>
+        </w:rPr>
+        <w:t>)</w:t>
+      </w:r>
+      <w:r>
+        <w:rPr>
+          <w:rFonts w:ascii="Times New Roman" w:eastAsia="Calibri" w:hAnsi="Times New Roman" w:cs="Times New Roman"/>
+          <w:sz w:val="28"/>
+          <w:szCs w:val="32"/>
+        </w:rPr>
+        <w:t>: 123456</w:t>
+      </w:r>
+      <w:r>
+        <w:rPr>
+          <w:rFonts w:ascii="Times New Roman" w:eastAsia="Calibri" w:hAnsi="Times New Roman" w:cs="Times New Roman"/>
+          <w:sz w:val="28"/>
+          <w:szCs w:val="32"/>
+        </w:rPr>
+        <w:t>789</w:t>
+      </w:r>
+    </w:p>
+    <w:p>
+      <w:pPr>
+        <w:tabs>
+          <w:tab w:val="left" w:pos="2277"/>
+        </w:tabs>
+        <w:rPr>
+          <w:rFonts w:ascii="Times New Roman" w:eastAsia="Calibri" w:hAnsi="Times New Roman" w:cs="Times New Roman"/>
+          <w:sz w:val="28"/>
+          <w:szCs w:val="32"/>
+        </w:rPr>
+      </w:pPr>
+    </w:p>
+    <w:p>
+      <w:pPr>
+        <w:pStyle w:val="ListParagraph"/>
+        <w:numPr>
+          <w:ilvl w:val="0"/>
+          <w:numId w:val="28"/>
+        </w:numPr>
+        <w:tabs>
+          <w:tab w:val="left" w:pos="2277"/>
+        </w:tabs>
+        <w:rPr>
+          <w:rFonts w:ascii="Times New Roman" w:hAnsi="Times New Roman" w:cs="Times New Roman"/>
+          <w:b/>
+          <w:sz w:val="28"/>
+          <w:szCs w:val="32"/>
+          <w:u w:val="double"/>
+        </w:rPr>
+      </w:pPr>
+      <w:r>
+        <w:rPr>
+          <w:rFonts w:ascii="Times New Roman" w:hAnsi="Times New Roman" w:cs="Times New Roman"/>
+          <w:b/>
+          <w:sz w:val="28"/>
+          <w:szCs w:val="32"/>
+          <w:u w:val="double"/>
+        </w:rPr>
+        <w:t>Normal</w:t>
+      </w:r>
+      <w:r>
+        <w:rPr>
+          <w:rFonts w:ascii="Times New Roman" w:hAnsi="Times New Roman" w:cs="Times New Roman"/>
+          <w:b/>
+          <w:sz w:val="28"/>
+          <w:szCs w:val="32"/>
+          <w:u w:val="double"/>
+        </w:rPr>
+        <w:t xml:space="preserve"> USER CREDENTIALS:</w:t>
+      </w:r>
+    </w:p>
+    <w:p>
+      <w:pPr>
+        <w:tabs>
+          <w:tab w:val="left" w:pos="2277"/>
+        </w:tabs>
+        <w:rPr>
+          <w:rFonts w:ascii="Times New Roman" w:hAnsi="Times New Roman" w:cs="Times New Roman"/>
+          <w:sz w:val="28"/>
+          <w:szCs w:val="32"/>
+        </w:rPr>
+      </w:pPr>
+    </w:p>
+    <w:p>
+      <w:pPr>
+        <w:tabs>
+          <w:tab w:val="left" w:pos="2277"/>
+        </w:tabs>
+        <w:rPr>
+          <w:rFonts w:ascii="Times New Roman" w:hAnsi="Times New Roman" w:cs="Times New Roman"/>
+          <w:sz w:val="28"/>
+          <w:szCs w:val="32"/>
+        </w:rPr>
+      </w:pPr>
+      <w:r>
+        <w:rPr>
+          <w:rFonts w:ascii="Times New Roman" w:hAnsi="Times New Roman" w:cs="Times New Roman"/>
+          <w:sz w:val="28"/>
+          <w:szCs w:val="32"/>
+        </w:rPr>
+        <w:t xml:space="preserve">User </w:t>
+      </w:r>
+      <w:r>
+        <w:rPr>
+          <w:rFonts w:ascii="Times New Roman" w:hAnsi="Times New Roman" w:cs="Times New Roman"/>
+          <w:sz w:val="28"/>
+          <w:szCs w:val="32"/>
+        </w:rPr>
+        <w:t xml:space="preserve">Email: </w:t>
+      </w:r>
+      <w:hyperlink r:id="rId18" w:history="1">
+        <w:r>
+          <w:rPr>
+            <w:rStyle w:val="Hyperlink"/>
+            <w:rFonts w:ascii="Times New Roman" w:hAnsi="Times New Roman" w:cs="Times New Roman"/>
+            <w:sz w:val="28"/>
+            <w:szCs w:val="32"/>
+          </w:rPr>
+          <w:t>mr.tgamer247797704@gmail.com</w:t>
+        </w:r>
+      </w:hyperlink>
+    </w:p>
+    <w:p>
+      <w:pPr>
+        <w:tabs>
+          <w:tab w:val="left" w:pos="2277"/>
+        </w:tabs>
+        <w:rPr>
+          <w:rFonts w:ascii="Times New Roman" w:hAnsi="Times New Roman" w:cs="Times New Roman"/>
+          <w:sz w:val="28"/>
+          <w:szCs w:val="32"/>
+        </w:rPr>
+      </w:pPr>
+      <w:r>
+        <w:rPr>
+          <w:rFonts w:ascii="Times New Roman" w:hAnsi="Times New Roman" w:cs="Times New Roman"/>
+          <w:sz w:val="28"/>
+          <w:szCs w:val="32"/>
+        </w:rPr>
+        <w:t xml:space="preserve">User </w:t>
+      </w:r>
+      <w:proofErr w:type="gramStart"/>
+      <w:r>
+        <w:rPr>
+          <w:rFonts w:ascii="Times New Roman" w:hAnsi="Times New Roman" w:cs="Times New Roman"/>
+          <w:sz w:val="28"/>
+          <w:szCs w:val="32"/>
+        </w:rPr>
+        <w:t>Password :</w:t>
+      </w:r>
+      <w:proofErr w:type="gramEnd"/>
+      <w:r>
+        <w:rPr>
+          <w:rFonts w:ascii="Times New Roman" w:hAnsi="Times New Roman" w:cs="Times New Roman"/>
+          <w:sz w:val="28"/>
+          <w:szCs w:val="32"/>
+        </w:rPr>
+        <w:t xml:space="preserve"> 123456789</w:t>
+      </w:r>
+    </w:p>
+    <w:p>
+      <w:pPr>
+        <w:tabs>
+          <w:tab w:val="left" w:pos="2277"/>
+        </w:tabs>
+        <w:rPr>
+          <w:rFonts w:ascii="Times New Roman" w:hAnsi="Times New Roman" w:cs="Times New Roman"/>
+          <w:sz w:val="28"/>
+          <w:szCs w:val="32"/>
+        </w:rPr>
+      </w:pPr>
+    </w:p>
+    <w:p>
+      <w:pPr>
+        <w:pStyle w:val="ListParagraph"/>
+        <w:numPr>
+          <w:ilvl w:val="0"/>
+          <w:numId w:val="28"/>
+        </w:numPr>
+        <w:tabs>
+          <w:tab w:val="left" w:pos="2277"/>
+        </w:tabs>
+        <w:rPr>
+          <w:rFonts w:ascii="Times New Roman" w:hAnsi="Times New Roman" w:cs="Times New Roman"/>
+          <w:b/>
+          <w:sz w:val="28"/>
+          <w:szCs w:val="32"/>
+          <w:u w:val="double"/>
+        </w:rPr>
+      </w:pPr>
+      <w:r>
+        <w:rPr>
+          <w:rFonts w:ascii="Times New Roman" w:hAnsi="Times New Roman" w:cs="Times New Roman"/>
+          <w:b/>
+          <w:sz w:val="28"/>
+          <w:szCs w:val="32"/>
+          <w:u w:val="double"/>
+        </w:rPr>
+        <w:t>All</w:t>
+      </w:r>
+      <w:r>
+        <w:rPr>
+          <w:rFonts w:ascii="Times New Roman" w:hAnsi="Times New Roman" w:cs="Times New Roman"/>
+          <w:b/>
+          <w:sz w:val="28"/>
+          <w:szCs w:val="32"/>
+          <w:u w:val="double"/>
+        </w:rPr>
+        <w:t xml:space="preserve"> </w:t>
+      </w:r>
+      <w:r>
+        <w:rPr>
+          <w:rFonts w:ascii="Times New Roman" w:hAnsi="Times New Roman" w:cs="Times New Roman"/>
+          <w:b/>
+          <w:sz w:val="28"/>
+          <w:szCs w:val="32"/>
+          <w:u w:val="double"/>
+        </w:rPr>
+        <w:t>Hospitals</w:t>
+      </w:r>
+      <w:r>
+        <w:rPr>
+          <w:rFonts w:ascii="Times New Roman" w:hAnsi="Times New Roman" w:cs="Times New Roman"/>
+          <w:b/>
+          <w:sz w:val="28"/>
+          <w:szCs w:val="32"/>
+          <w:u w:val="double"/>
+        </w:rPr>
+        <w:t xml:space="preserve"> CREDENTIALS:</w:t>
+      </w:r>
+    </w:p>
+    <w:p>
+      <w:pPr>
+        <w:tabs>
+          <w:tab w:val="left" w:pos="2277"/>
+        </w:tabs>
+        <w:rPr>
+          <w:rFonts w:ascii="Times New Roman" w:hAnsi="Times New Roman" w:cs="Times New Roman"/>
+          <w:sz w:val="28"/>
+          <w:szCs w:val="32"/>
+        </w:rPr>
+      </w:pPr>
+    </w:p>
+    <w:p>
+      <w:pPr>
+        <w:tabs>
+          <w:tab w:val="left" w:pos="2277"/>
+        </w:tabs>
+        <w:rPr>
+          <w:rFonts w:ascii="Times New Roman" w:hAnsi="Times New Roman" w:cs="Times New Roman"/>
+          <w:sz w:val="28"/>
+          <w:szCs w:val="32"/>
+        </w:rPr>
+      </w:pPr>
+      <w:r>
+        <w:rPr>
+          <w:rFonts w:ascii="Times New Roman" w:hAnsi="Times New Roman" w:cs="Times New Roman"/>
+          <w:sz w:val="28"/>
+          <w:szCs w:val="32"/>
+        </w:rPr>
+        <w:t>Doctor</w:t>
+      </w:r>
+      <w:r>
+        <w:rPr>
+          <w:rFonts w:ascii="Times New Roman" w:hAnsi="Times New Roman" w:cs="Times New Roman"/>
+          <w:sz w:val="28"/>
+          <w:szCs w:val="32"/>
+        </w:rPr>
+        <w:t xml:space="preserve"> </w:t>
+      </w:r>
+      <w:r>
+        <w:rPr>
+          <w:rFonts w:ascii="Times New Roman" w:hAnsi="Times New Roman" w:cs="Times New Roman"/>
+          <w:sz w:val="28"/>
+          <w:szCs w:val="32"/>
+        </w:rPr>
+        <w:t xml:space="preserve">Email: </w:t>
+      </w:r>
+      <w:hyperlink r:id="rId19" w:history="1">
+        <w:r>
+          <w:rPr>
+            <w:rStyle w:val="Hyperlink"/>
+            <w:rFonts w:ascii="Times New Roman" w:hAnsi="Times New Roman" w:cs="Times New Roman"/>
+            <w:sz w:val="28"/>
+            <w:szCs w:val="32"/>
+          </w:rPr>
+          <w:t>mr.tgamer24779770</w:t>
+        </w:r>
+        <w:r>
+          <w:rPr>
+            <w:rStyle w:val="Hyperlink"/>
+            <w:rFonts w:ascii="Times New Roman" w:hAnsi="Times New Roman" w:cs="Times New Roman"/>
+            <w:sz w:val="28"/>
+            <w:szCs w:val="32"/>
+          </w:rPr>
+          <w:t>3</w:t>
+        </w:r>
+        <w:r>
+          <w:rPr>
+            <w:rStyle w:val="Hyperlink"/>
+            <w:rFonts w:ascii="Times New Roman" w:hAnsi="Times New Roman" w:cs="Times New Roman"/>
+            <w:sz w:val="28"/>
+            <w:szCs w:val="32"/>
+          </w:rPr>
+          <w:t>@gmail.com</w:t>
+        </w:r>
+      </w:hyperlink>
+    </w:p>
+    <w:p>
+      <w:pPr>
+        <w:tabs>
+          <w:tab w:val="left" w:pos="2277"/>
+        </w:tabs>
+        <w:rPr>
+          <w:rFonts w:ascii="Times New Roman" w:hAnsi="Times New Roman" w:cs="Times New Roman"/>
+          <w:sz w:val="28"/>
+          <w:szCs w:val="32"/>
+        </w:rPr>
+      </w:pPr>
+      <w:r>
+        <w:rPr>
+          <w:rFonts w:ascii="Times New Roman" w:hAnsi="Times New Roman" w:cs="Times New Roman"/>
+          <w:sz w:val="28"/>
+          <w:szCs w:val="32"/>
+        </w:rPr>
+        <w:t xml:space="preserve">Doctor </w:t>
+      </w:r>
+      <w:r>
+        <w:rPr>
+          <w:rFonts w:ascii="Times New Roman" w:hAnsi="Times New Roman" w:cs="Times New Roman"/>
+          <w:sz w:val="28"/>
+          <w:szCs w:val="32"/>
+        </w:rPr>
+        <w:t>Password :</w:t>
+      </w:r>
+      <w:r>
+        <w:rPr>
+          <w:rFonts w:ascii="Times New Roman" w:hAnsi="Times New Roman" w:cs="Times New Roman"/>
+          <w:sz w:val="28"/>
+          <w:szCs w:val="32"/>
+        </w:rPr>
+        <w:t>123456789</w:t>
+      </w:r>
+    </w:p>
+    <w:p>
+      <w:pPr>
+        <w:tabs>
+          <w:tab w:val="left" w:pos="2277"/>
+        </w:tabs>
+        <w:rPr>
+          <w:rFonts w:ascii="Times New Roman" w:eastAsia="Calibri" w:hAnsi="Times New Roman" w:cs="Times New Roman"/>
+          <w:sz w:val="28"/>
+          <w:szCs w:val="32"/>
+        </w:rPr>
+      </w:pPr>
+    </w:p>
+    <w:p/>
+    <w:p>
+      <w:pPr>
+        <w:tabs>
+          <w:tab w:val="left" w:pos="2175"/>
+        </w:tabs>
+        <w:ind w:firstLine="360"/>
+        <w:jc w:val="both"/>
+        <w:rPr>
+          <w:rFonts w:asciiTheme="majorHAnsi" w:hAnsiTheme="majorHAnsi"/>
+          <w:sz w:val="24"/>
+          <w:szCs w:val="24"/>
+        </w:rPr>
+      </w:pPr>
+    </w:p>
+    <w:p>
+      <w:pPr>
+        <w:pStyle w:val="Heading1"/>
+        <w:rPr>
+          <w:b/>
+        </w:rPr>
+      </w:pPr>
+      <w:bookmarkStart w:id="37" w:name="_Toc145309758"/>
+      <w:r>
+        <w:rPr>
+          <w:b/>
+        </w:rPr>
         <w:t>UNIT TESTING CHECK LIST /FINAL CHECKING LIST</w:t>
       </w:r>
-      <w:bookmarkEnd w:id="36"/>
+      <w:bookmarkEnd w:id="37"/>
     </w:p>
     <w:p>
       <w:pPr>
@@ -10392,7 +11292,7 @@
       </w:pPr>
     </w:p>
     <w:sectPr>
-      <w:headerReference w:type="default" r:id="rId18"/>
+      <w:headerReference w:type="default" r:id="rId20"/>
       <w:pgSz w:w="12240" w:h="15840"/>
       <w:pgMar w:top="1440" w:right="1440" w:bottom="1440" w:left="1440" w:header="720" w:footer="720" w:gutter="0"/>
       <w:cols w:space="720"/>
@@ -10824,6 +11724,119 @@
     </w:lvl>
   </w:abstractNum>
   <w:abstractNum w:abstractNumId="3" w15:restartNumberingAfterBreak="0">
+    <w:nsid w:val="139D14FD"/>
+    <w:multiLevelType w:val="hybridMultilevel"/>
+    <w:tmpl w:val="A5DC66E4"/>
+    <w:lvl w:ilvl="0" w:tplc="0409000B">
+      <w:start w:val="1"/>
+      <w:numFmt w:val="bullet"/>
+      <w:lvlText w:val=""/>
+      <w:lvlJc w:val="left"/>
+      <w:pPr>
+        <w:ind w:left="720" w:hanging="360"/>
+      </w:pPr>
+      <w:rPr>
+        <w:rFonts w:ascii="Wingdings" w:hAnsi="Wingdings" w:hint="default"/>
+      </w:rPr>
+    </w:lvl>
+    <w:lvl w:ilvl="1" w:tplc="04090003" w:tentative="1">
+      <w:start w:val="1"/>
+      <w:numFmt w:val="bullet"/>
+      <w:lvlText w:val="o"/>
+      <w:lvlJc w:val="left"/>
+      <w:pPr>
+        <w:ind w:left="1440" w:hanging="360"/>
+      </w:pPr>
+      <w:rPr>
+        <w:rFonts w:ascii="Courier New" w:hAnsi="Courier New" w:cs="Courier New" w:hint="default"/>
+      </w:rPr>
+    </w:lvl>
+    <w:lvl w:ilvl="2" w:tplc="04090005" w:tentative="1">
+      <w:start w:val="1"/>
+      <w:numFmt w:val="bullet"/>
+      <w:lvlText w:val=""/>
+      <w:lvlJc w:val="left"/>
+      <w:pPr>
+        <w:ind w:left="2160" w:hanging="360"/>
+      </w:pPr>
+      <w:rPr>
+        <w:rFonts w:ascii="Wingdings" w:hAnsi="Wingdings" w:hint="default"/>
+      </w:rPr>
+    </w:lvl>
+    <w:lvl w:ilvl="3" w:tplc="04090001" w:tentative="1">
+      <w:start w:val="1"/>
+      <w:numFmt w:val="bullet"/>
+      <w:lvlText w:val=""/>
+      <w:lvlJc w:val="left"/>
+      <w:pPr>
+        <w:ind w:left="2880" w:hanging="360"/>
+      </w:pPr>
+      <w:rPr>
+        <w:rFonts w:ascii="Symbol" w:hAnsi="Symbol" w:hint="default"/>
+      </w:rPr>
+    </w:lvl>
+    <w:lvl w:ilvl="4" w:tplc="04090003" w:tentative="1">
+      <w:start w:val="1"/>
+      <w:numFmt w:val="bullet"/>
+      <w:lvlText w:val="o"/>
+      <w:lvlJc w:val="left"/>
+      <w:pPr>
+        <w:ind w:left="3600" w:hanging="360"/>
+      </w:pPr>
+      <w:rPr>
+        <w:rFonts w:ascii="Courier New" w:hAnsi="Courier New" w:cs="Courier New" w:hint="default"/>
+      </w:rPr>
+    </w:lvl>
+    <w:lvl w:ilvl="5" w:tplc="04090005" w:tentative="1">
+      <w:start w:val="1"/>
+      <w:numFmt w:val="bullet"/>
+      <w:lvlText w:val=""/>
+      <w:lvlJc w:val="left"/>
+      <w:pPr>
+        <w:ind w:left="4320" w:hanging="360"/>
+      </w:pPr>
+      <w:rPr>
+        <w:rFonts w:ascii="Wingdings" w:hAnsi="Wingdings" w:hint="default"/>
+      </w:rPr>
+    </w:lvl>
+    <w:lvl w:ilvl="6" w:tplc="04090001" w:tentative="1">
+      <w:start w:val="1"/>
+      <w:numFmt w:val="bullet"/>
+      <w:lvlText w:val=""/>
+      <w:lvlJc w:val="left"/>
+      <w:pPr>
+        <w:ind w:left="5040" w:hanging="360"/>
+      </w:pPr>
+      <w:rPr>
+        <w:rFonts w:ascii="Symbol" w:hAnsi="Symbol" w:hint="default"/>
+      </w:rPr>
+    </w:lvl>
+    <w:lvl w:ilvl="7" w:tplc="04090003" w:tentative="1">
+      <w:start w:val="1"/>
+      <w:numFmt w:val="bullet"/>
+      <w:lvlText w:val="o"/>
+      <w:lvlJc w:val="left"/>
+      <w:pPr>
+        <w:ind w:left="5760" w:hanging="360"/>
+      </w:pPr>
+      <w:rPr>
+        <w:rFonts w:ascii="Courier New" w:hAnsi="Courier New" w:cs="Courier New" w:hint="default"/>
+      </w:rPr>
+    </w:lvl>
+    <w:lvl w:ilvl="8" w:tplc="04090005" w:tentative="1">
+      <w:start w:val="1"/>
+      <w:numFmt w:val="bullet"/>
+      <w:lvlText w:val=""/>
+      <w:lvlJc w:val="left"/>
+      <w:pPr>
+        <w:ind w:left="6480" w:hanging="360"/>
+      </w:pPr>
+      <w:rPr>
+        <w:rFonts w:ascii="Wingdings" w:hAnsi="Wingdings" w:hint="default"/>
+      </w:rPr>
+    </w:lvl>
+  </w:abstractNum>
+  <w:abstractNum w:abstractNumId="4" w15:restartNumberingAfterBreak="0">
     <w:nsid w:val="16130A3D"/>
     <w:multiLevelType w:val="hybridMultilevel"/>
     <w:tmpl w:val="F96E7FAE"/>
@@ -10936,7 +11949,7 @@
       </w:rPr>
     </w:lvl>
   </w:abstractNum>
-  <w:abstractNum w:abstractNumId="4" w15:restartNumberingAfterBreak="0">
+  <w:abstractNum w:abstractNumId="5" w15:restartNumberingAfterBreak="0">
     <w:nsid w:val="19992750"/>
     <w:multiLevelType w:val="hybridMultilevel"/>
     <w:tmpl w:val="F85CA1E2"/>
@@ -11049,7 +12062,7 @@
       </w:rPr>
     </w:lvl>
   </w:abstractNum>
-  <w:abstractNum w:abstractNumId="5" w15:restartNumberingAfterBreak="0">
+  <w:abstractNum w:abstractNumId="6" w15:restartNumberingAfterBreak="0">
     <w:nsid w:val="24F57FCC"/>
     <w:multiLevelType w:val="hybridMultilevel"/>
     <w:tmpl w:val="1F766BC2"/>
@@ -11138,7 +12151,7 @@
       </w:pPr>
     </w:lvl>
   </w:abstractNum>
-  <w:abstractNum w:abstractNumId="6" w15:restartNumberingAfterBreak="0">
+  <w:abstractNum w:abstractNumId="7" w15:restartNumberingAfterBreak="0">
     <w:nsid w:val="25B41B55"/>
     <w:multiLevelType w:val="hybridMultilevel"/>
     <w:tmpl w:val="984E5E86"/>
@@ -11251,7 +12264,7 @@
       </w:rPr>
     </w:lvl>
   </w:abstractNum>
-  <w:abstractNum w:abstractNumId="7" w15:restartNumberingAfterBreak="0">
+  <w:abstractNum w:abstractNumId="8" w15:restartNumberingAfterBreak="0">
     <w:nsid w:val="25EB5552"/>
     <w:multiLevelType w:val="hybridMultilevel"/>
     <w:tmpl w:val="DB585994"/>
@@ -11364,7 +12377,7 @@
       </w:rPr>
     </w:lvl>
   </w:abstractNum>
-  <w:abstractNum w:abstractNumId="8" w15:restartNumberingAfterBreak="0">
+  <w:abstractNum w:abstractNumId="9" w15:restartNumberingAfterBreak="0">
     <w:nsid w:val="260D7EB3"/>
     <w:multiLevelType w:val="hybridMultilevel"/>
     <w:tmpl w:val="AD1A73FE"/>
@@ -11453,7 +12466,7 @@
       </w:pPr>
     </w:lvl>
   </w:abstractNum>
-  <w:abstractNum w:abstractNumId="9" w15:restartNumberingAfterBreak="0">
+  <w:abstractNum w:abstractNumId="10" w15:restartNumberingAfterBreak="0">
     <w:nsid w:val="29E73F97"/>
     <w:multiLevelType w:val="hybridMultilevel"/>
     <w:tmpl w:val="4E22D6CA"/>
@@ -11566,7 +12579,7 @@
       </w:rPr>
     </w:lvl>
   </w:abstractNum>
-  <w:abstractNum w:abstractNumId="10" w15:restartNumberingAfterBreak="0">
+  <w:abstractNum w:abstractNumId="11" w15:restartNumberingAfterBreak="0">
     <w:nsid w:val="2C0B520B"/>
     <w:multiLevelType w:val="hybridMultilevel"/>
     <w:tmpl w:val="53F41D6A"/>
@@ -11679,7 +12692,7 @@
       </w:rPr>
     </w:lvl>
   </w:abstractNum>
-  <w:abstractNum w:abstractNumId="11" w15:restartNumberingAfterBreak="0">
+  <w:abstractNum w:abstractNumId="12" w15:restartNumberingAfterBreak="0">
     <w:nsid w:val="2D140A41"/>
     <w:multiLevelType w:val="hybridMultilevel"/>
     <w:tmpl w:val="388EF53E"/>
@@ -11792,7 +12805,7 @@
       </w:rPr>
     </w:lvl>
   </w:abstractNum>
-  <w:abstractNum w:abstractNumId="12" w15:restartNumberingAfterBreak="0">
+  <w:abstractNum w:abstractNumId="13" w15:restartNumberingAfterBreak="0">
     <w:nsid w:val="2DF66F0E"/>
     <w:multiLevelType w:val="hybridMultilevel"/>
     <w:tmpl w:val="67E4F998"/>
@@ -11905,7 +12918,7 @@
       </w:rPr>
     </w:lvl>
   </w:abstractNum>
-  <w:abstractNum w:abstractNumId="13" w15:restartNumberingAfterBreak="0">
+  <w:abstractNum w:abstractNumId="14" w15:restartNumberingAfterBreak="0">
     <w:nsid w:val="342C3C7E"/>
     <w:multiLevelType w:val="hybridMultilevel"/>
     <w:tmpl w:val="E0D84BCE"/>
@@ -12018,7 +13031,7 @@
       </w:rPr>
     </w:lvl>
   </w:abstractNum>
-  <w:abstractNum w:abstractNumId="14" w15:restartNumberingAfterBreak="0">
+  <w:abstractNum w:abstractNumId="15" w15:restartNumberingAfterBreak="0">
     <w:nsid w:val="390E0628"/>
     <w:multiLevelType w:val="hybridMultilevel"/>
     <w:tmpl w:val="05528016"/>
@@ -12131,7 +13144,7 @@
       </w:rPr>
     </w:lvl>
   </w:abstractNum>
-  <w:abstractNum w:abstractNumId="15" w15:restartNumberingAfterBreak="0">
+  <w:abstractNum w:abstractNumId="16" w15:restartNumberingAfterBreak="0">
     <w:nsid w:val="3D0F2E79"/>
     <w:multiLevelType w:val="hybridMultilevel"/>
     <w:tmpl w:val="141A6B2E"/>
@@ -12217,7 +13230,7 @@
       </w:pPr>
     </w:lvl>
   </w:abstractNum>
-  <w:abstractNum w:abstractNumId="16" w15:restartNumberingAfterBreak="0">
+  <w:abstractNum w:abstractNumId="17" w15:restartNumberingAfterBreak="0">
     <w:nsid w:val="4471540A"/>
     <w:multiLevelType w:val="hybridMultilevel"/>
     <w:tmpl w:val="A2704426"/>
@@ -12330,7 +13343,7 @@
       </w:rPr>
     </w:lvl>
   </w:abstractNum>
-  <w:abstractNum w:abstractNumId="17" w15:restartNumberingAfterBreak="0">
+  <w:abstractNum w:abstractNumId="18" w15:restartNumberingAfterBreak="0">
     <w:nsid w:val="461C5D24"/>
     <w:multiLevelType w:val="hybridMultilevel"/>
     <w:tmpl w:val="FA206A00"/>
@@ -12416,7 +13429,7 @@
       </w:pPr>
     </w:lvl>
   </w:abstractNum>
-  <w:abstractNum w:abstractNumId="18" w15:restartNumberingAfterBreak="0">
+  <w:abstractNum w:abstractNumId="19" w15:restartNumberingAfterBreak="0">
     <w:nsid w:val="4B5B15F2"/>
     <w:multiLevelType w:val="hybridMultilevel"/>
     <w:tmpl w:val="1A14E28A"/>
@@ -12529,7 +13542,7 @@
       </w:rPr>
     </w:lvl>
   </w:abstractNum>
-  <w:abstractNum w:abstractNumId="19" w15:restartNumberingAfterBreak="0">
+  <w:abstractNum w:abstractNumId="20" w15:restartNumberingAfterBreak="0">
     <w:nsid w:val="505E6BCC"/>
     <w:multiLevelType w:val="hybridMultilevel"/>
     <w:tmpl w:val="9F6EE5CA"/>
@@ -12642,7 +13655,7 @@
       </w:rPr>
     </w:lvl>
   </w:abstractNum>
-  <w:abstractNum w:abstractNumId="20" w15:restartNumberingAfterBreak="0">
+  <w:abstractNum w:abstractNumId="21" w15:restartNumberingAfterBreak="0">
     <w:nsid w:val="6123431B"/>
     <w:multiLevelType w:val="hybridMultilevel"/>
     <w:tmpl w:val="274E55A8"/>
@@ -12755,7 +13768,7 @@
       </w:rPr>
     </w:lvl>
   </w:abstractNum>
-  <w:abstractNum w:abstractNumId="21" w15:restartNumberingAfterBreak="0">
+  <w:abstractNum w:abstractNumId="22" w15:restartNumberingAfterBreak="0">
     <w:nsid w:val="68EB53A1"/>
     <w:multiLevelType w:val="hybridMultilevel"/>
     <w:tmpl w:val="154EA2CC"/>
@@ -12868,7 +13881,7 @@
       </w:rPr>
     </w:lvl>
   </w:abstractNum>
-  <w:abstractNum w:abstractNumId="22" w15:restartNumberingAfterBreak="0">
+  <w:abstractNum w:abstractNumId="23" w15:restartNumberingAfterBreak="0">
     <w:nsid w:val="6F2E0FB8"/>
     <w:multiLevelType w:val="hybridMultilevel"/>
     <w:tmpl w:val="9B98B5E8"/>
@@ -12981,7 +13994,7 @@
       </w:rPr>
     </w:lvl>
   </w:abstractNum>
-  <w:abstractNum w:abstractNumId="23" w15:restartNumberingAfterBreak="0">
+  <w:abstractNum w:abstractNumId="24" w15:restartNumberingAfterBreak="0">
     <w:nsid w:val="70DF5DAD"/>
     <w:multiLevelType w:val="hybridMultilevel"/>
     <w:tmpl w:val="D9F2DC86"/>
@@ -13070,7 +14083,7 @@
       </w:pPr>
     </w:lvl>
   </w:abstractNum>
-  <w:abstractNum w:abstractNumId="24" w15:restartNumberingAfterBreak="0">
+  <w:abstractNum w:abstractNumId="25" w15:restartNumberingAfterBreak="0">
     <w:nsid w:val="7448364C"/>
     <w:multiLevelType w:val="hybridMultilevel"/>
     <w:tmpl w:val="A366EAF2"/>
@@ -13183,7 +14196,7 @@
       </w:rPr>
     </w:lvl>
   </w:abstractNum>
-  <w:abstractNum w:abstractNumId="25" w15:restartNumberingAfterBreak="0">
+  <w:abstractNum w:abstractNumId="26" w15:restartNumberingAfterBreak="0">
     <w:nsid w:val="7B941D57"/>
     <w:multiLevelType w:val="hybridMultilevel"/>
     <w:tmpl w:val="B36CA392"/>
@@ -13296,7 +14309,7 @@
       </w:rPr>
     </w:lvl>
   </w:abstractNum>
-  <w:abstractNum w:abstractNumId="26" w15:restartNumberingAfterBreak="0">
+  <w:abstractNum w:abstractNumId="27" w15:restartNumberingAfterBreak="0">
     <w:nsid w:val="7E06799F"/>
     <w:multiLevelType w:val="hybridMultilevel"/>
     <w:tmpl w:val="2C7870EE"/>
@@ -13410,85 +14423,88 @@
     </w:lvl>
   </w:abstractNum>
   <w:num w:numId="1" w16cid:durableId="1976374466">
-    <w:abstractNumId w:val="11"/>
+    <w:abstractNumId w:val="12"/>
   </w:num>
   <w:num w:numId="2" w16cid:durableId="1857379295">
-    <w:abstractNumId w:val="20"/>
+    <w:abstractNumId w:val="21"/>
   </w:num>
   <w:num w:numId="3" w16cid:durableId="1175025967">
-    <w:abstractNumId w:val="21"/>
+    <w:abstractNumId w:val="22"/>
   </w:num>
   <w:num w:numId="4" w16cid:durableId="341595063">
-    <w:abstractNumId w:val="26"/>
+    <w:abstractNumId w:val="27"/>
   </w:num>
   <w:num w:numId="5" w16cid:durableId="1463843522">
     <w:abstractNumId w:val="0"/>
   </w:num>
   <w:num w:numId="6" w16cid:durableId="1707245099">
+    <w:abstractNumId w:val="17"/>
+  </w:num>
+  <w:num w:numId="7" w16cid:durableId="67926635">
+    <w:abstractNumId w:val="23"/>
+  </w:num>
+  <w:num w:numId="8" w16cid:durableId="175077109">
+    <w:abstractNumId w:val="11"/>
+  </w:num>
+  <w:num w:numId="9" w16cid:durableId="829250997">
     <w:abstractNumId w:val="16"/>
   </w:num>
-  <w:num w:numId="7" w16cid:durableId="67926635">
-    <w:abstractNumId w:val="22"/>
+  <w:num w:numId="10" w16cid:durableId="1714697744">
+    <w:abstractNumId w:val="15"/>
   </w:num>
-  <w:num w:numId="8" w16cid:durableId="175077109">
+  <w:num w:numId="11" w16cid:durableId="2135713508">
+    <w:abstractNumId w:val="25"/>
+  </w:num>
+  <w:num w:numId="12" w16cid:durableId="1384405916">
+    <w:abstractNumId w:val="5"/>
+  </w:num>
+  <w:num w:numId="13" w16cid:durableId="1133333961">
+    <w:abstractNumId w:val="18"/>
+  </w:num>
+  <w:num w:numId="14" w16cid:durableId="970474445">
+    <w:abstractNumId w:val="13"/>
+  </w:num>
+  <w:num w:numId="15" w16cid:durableId="1852641930">
+    <w:abstractNumId w:val="4"/>
+  </w:num>
+  <w:num w:numId="16" w16cid:durableId="1819489148">
+    <w:abstractNumId w:val="8"/>
+  </w:num>
+  <w:num w:numId="17" w16cid:durableId="394396509">
+    <w:abstractNumId w:val="14"/>
+  </w:num>
+  <w:num w:numId="18" w16cid:durableId="1526283388">
+    <w:abstractNumId w:val="7"/>
+  </w:num>
+  <w:num w:numId="19" w16cid:durableId="1857963315">
     <w:abstractNumId w:val="10"/>
   </w:num>
-  <w:num w:numId="9" w16cid:durableId="829250997">
-    <w:abstractNumId w:val="15"/>
-  </w:num>
-  <w:num w:numId="10" w16cid:durableId="1714697744">
-    <w:abstractNumId w:val="14"/>
-  </w:num>
-  <w:num w:numId="11" w16cid:durableId="2135713508">
-    <w:abstractNumId w:val="24"/>
-  </w:num>
-  <w:num w:numId="12" w16cid:durableId="1384405916">
-    <w:abstractNumId w:val="4"/>
-  </w:num>
-  <w:num w:numId="13" w16cid:durableId="1133333961">
-    <w:abstractNumId w:val="17"/>
-  </w:num>
-  <w:num w:numId="14" w16cid:durableId="970474445">
-    <w:abstractNumId w:val="12"/>
-  </w:num>
-  <w:num w:numId="15" w16cid:durableId="1852641930">
-    <w:abstractNumId w:val="3"/>
-  </w:num>
-  <w:num w:numId="16" w16cid:durableId="1819489148">
-    <w:abstractNumId w:val="7"/>
-  </w:num>
-  <w:num w:numId="17" w16cid:durableId="394396509">
-    <w:abstractNumId w:val="13"/>
-  </w:num>
-  <w:num w:numId="18" w16cid:durableId="1526283388">
-    <w:abstractNumId w:val="6"/>
-  </w:num>
-  <w:num w:numId="19" w16cid:durableId="1857963315">
-    <w:abstractNumId w:val="9"/>
-  </w:num>
   <w:num w:numId="20" w16cid:durableId="1789198914">
-    <w:abstractNumId w:val="18"/>
+    <w:abstractNumId w:val="19"/>
   </w:num>
   <w:num w:numId="21" w16cid:durableId="2143107644">
-    <w:abstractNumId w:val="19"/>
+    <w:abstractNumId w:val="20"/>
   </w:num>
   <w:num w:numId="22" w16cid:durableId="84040873">
     <w:abstractNumId w:val="1"/>
   </w:num>
   <w:num w:numId="23" w16cid:durableId="978267405">
-    <w:abstractNumId w:val="25"/>
+    <w:abstractNumId w:val="26"/>
   </w:num>
   <w:num w:numId="24" w16cid:durableId="395445035">
     <w:abstractNumId w:val="2"/>
   </w:num>
   <w:num w:numId="25" w16cid:durableId="1040278490">
-    <w:abstractNumId w:val="23"/>
+    <w:abstractNumId w:val="24"/>
   </w:num>
   <w:num w:numId="26" w16cid:durableId="1489322283">
-    <w:abstractNumId w:val="8"/>
+    <w:abstractNumId w:val="9"/>
   </w:num>
   <w:num w:numId="27" w16cid:durableId="884296979">
-    <w:abstractNumId w:val="5"/>
+    <w:abstractNumId w:val="6"/>
+  </w:num>
+  <w:num w:numId="28" w16cid:durableId="464859603">
+    <w:abstractNumId w:val="3"/>
   </w:num>
 </w:numbering>
 </file>
@@ -13940,6 +14956,7 @@
   <w:style w:type="character" w:default="1" w:styleId="DefaultParagraphFont">
     <w:name w:val="Default Paragraph Font"/>
     <w:uiPriority w:val="1"/>
+    <w:semiHidden/>
     <w:unhideWhenUsed/>
   </w:style>
   <w:style w:type="table" w:default="1" w:styleId="TableNormal">
@@ -14213,6 +15230,18 @@
     <w:rPr>
       <w:smallCaps/>
       <w:color w:val="5A5A5A" w:themeColor="text1" w:themeTint="A5"/>
+    </w:rPr>
+  </w:style>
+  <w:style w:type="character" w:styleId="UnresolvedMention">
+    <w:name w:val="Unresolved Mention"/>
+    <w:basedOn w:val="DefaultParagraphFont"/>
+    <w:uiPriority w:val="99"/>
+    <w:semiHidden/>
+    <w:unhideWhenUsed/>
+    <w:rsid w:val="00904B01"/>
+    <w:rPr>
+      <w:color w:val="605E5C"/>
+      <w:shd w:val="clear" w:color="auto" w:fill="E1DFDD"/>
     </w:rPr>
   </w:style>
 </w:styles>
